--- a/02 Requirement & Analysis/OC0202 angivPassword.docx
+++ b/02 Requirement & Analysis/OC0202 angivPassword.docx
@@ -5,24 +5,45 @@
     <w:p>
       <w:pPr>
         <w:pStyle w:val="Titel"/>
+        <w:rPr>
+          <w:lang w:val="en-US"/>
+        </w:rPr>
       </w:pPr>
       <w:r>
+        <w:rPr>
+          <w:lang w:val="en-US"/>
+        </w:rPr>
         <w:t>OC0</w:t>
       </w:r>
       <w:r>
+        <w:rPr>
+          <w:lang w:val="en-US"/>
+        </w:rPr>
         <w:t>2</w:t>
       </w:r>
       <w:r>
+        <w:rPr>
+          <w:lang w:val="en-US"/>
+        </w:rPr>
         <w:t>0</w:t>
       </w:r>
       <w:r>
+        <w:rPr>
+          <w:lang w:val="en-US"/>
+        </w:rPr>
         <w:t>2</w:t>
       </w:r>
       <w:r>
+        <w:rPr>
+          <w:lang w:val="en-US"/>
+        </w:rPr>
         <w:t xml:space="preserve">- </w:t>
       </w:r>
       <w:proofErr w:type="spellStart"/>
       <w:r>
+        <w:rPr>
+          <w:lang w:val="en-US"/>
+        </w:rPr>
         <w:t>angivPassword</w:t>
       </w:r>
       <w:proofErr w:type="spellEnd"/>
@@ -32,10 +53,25 @@
         <w:pBdr>
           <w:bottom w:val="single" w:sz="4" w:space="1" w:color="auto"/>
         </w:pBdr>
+        <w:rPr>
+          <w:lang w:val="en-US"/>
+        </w:rPr>
       </w:pPr>
     </w:p>
-    <w:p/>
-    <w:p/>
+    <w:p>
+      <w:pPr>
+        <w:rPr>
+          <w:lang w:val="en-US"/>
+        </w:rPr>
+      </w:pPr>
+    </w:p>
+    <w:p>
+      <w:pPr>
+        <w:rPr>
+          <w:lang w:val="en-US"/>
+        </w:rPr>
+      </w:pPr>
+    </w:p>
     <w:p>
       <w:pPr>
         <w:pStyle w:val="Overskrift1"/>
@@ -105,8 +141,30 @@
         <w:rPr>
           <w:lang w:val="en-US"/>
         </w:rPr>
-        <w:t>2 Delete User</w:t>
-      </w:r>
+        <w:t xml:space="preserve">2 </w:t>
+      </w:r>
+      <w:proofErr w:type="spellStart"/>
+      <w:r>
+        <w:rPr>
+          <w:lang w:val="en-US"/>
+        </w:rPr>
+        <w:t>Slet</w:t>
+      </w:r>
+      <w:proofErr w:type="spellEnd"/>
+      <w:r>
+        <w:rPr>
+          <w:lang w:val="en-US"/>
+        </w:rPr>
+        <w:t xml:space="preserve"> </w:t>
+      </w:r>
+      <w:proofErr w:type="spellStart"/>
+      <w:r>
+        <w:rPr>
+          <w:lang w:val="en-US"/>
+        </w:rPr>
+        <w:t>Bruger</w:t>
+      </w:r>
+      <w:proofErr w:type="spellEnd"/>
     </w:p>
     <w:p>
       <w:pPr>
@@ -131,13 +189,7 @@
     </w:p>
     <w:p>
       <w:r>
-        <w:t>Klienten</w:t>
-      </w:r>
-      <w:r>
-        <w:t xml:space="preserve"> </w:t>
-      </w:r>
-      <w:r>
-        <w:t>k</w:t>
+        <w:t>Patienten p</w:t>
       </w:r>
       <w:r>
         <w:t xml:space="preserve"> er logget ind på brugeren</w:t>
